--- a/formats/gilded_age_american_minimalist_freedom_constraint_complete.docx
+++ b/formats/gilded_age_american_minimalist_freedom_constraint_complete.docx
@@ -10,7 +10,78 @@
         <w:t xml:space="preserve">The Line of Erasure</w:t>
       </w:r>
     </w:p>
-    <w:bookmarkStart w:id="9" w:name="chapter-1"/>
+    <w:p>
+      <w:pPr>
+        <w:pStyle w:val="CaptionedFigure"/>
+      </w:pPr>
+      <w:r>
+        <w:drawing>
+          <wp:inline>
+            <wp:extent cx="5334000" cy="5334000"/>
+            <wp:effectExtent b="0" l="0" r="0" t="0"/>
+            <wp:docPr descr="Cover" title="" id="10" name="Picture"/>
+            <a:graphic>
+              <a:graphicData uri="http://schemas.openxmlformats.org/drawingml/2006/picture">
+                <pic:pic>
+                  <pic:nvPicPr>
+                    <pic:cNvPr descr="/Volumes/dual/persona500/public/content/legendary_books/gilded_age_american_minimalist_freedom_constraint/cover.jpg" id="11" name="Picture"/>
+                    <pic:cNvPicPr>
+                      <a:picLocks noChangeArrowheads="1" noChangeAspect="1"/>
+                    </pic:cNvPicPr>
+                  </pic:nvPicPr>
+                  <pic:blipFill>
+                    <a:blip r:embed="rId9"/>
+                    <a:stretch>
+                      <a:fillRect/>
+                    </a:stretch>
+                  </pic:blipFill>
+                  <pic:spPr bwMode="auto">
+                    <a:xfrm>
+                      <a:off x="0" y="0"/>
+                      <a:ext cx="5334000" cy="5334000"/>
+                    </a:xfrm>
+                    <a:prstGeom prst="rect">
+                      <a:avLst/>
+                    </a:prstGeom>
+                    <a:noFill/>
+                    <a:ln w="9525">
+                      <a:noFill/>
+                      <a:headEnd/>
+                      <a:tailEnd/>
+                    </a:ln>
+                  </pic:spPr>
+                </pic:pic>
+              </a:graphicData>
+            </a:graphic>
+          </wp:inline>
+        </w:drawing>
+      </w:r>
+    </w:p>
+    <w:p>
+      <w:pPr>
+        <w:pStyle w:val="ImageCaption"/>
+      </w:pPr>
+      <w:r>
+        <w:t xml:space="preserve">Cover</w:t>
+      </w:r>
+    </w:p>
+    <w:p>
+      <w:r>
+        <w:pict>
+          <v:rect style="width:0;height:1.5pt" o:hralign="center" o:hrstd="t" o:hr="t"/>
+        </w:pict>
+      </w:r>
+    </w:p>
+    <w:bookmarkStart w:id="13" w:name="chapter-1"/>
+    <w:p>
+      <w:pPr>
+        <w:pStyle w:val="Heading1"/>
+      </w:pPr>
+      <w:r>
+        <w:t xml:space="preserve">Chapter 1</w:t>
+      </w:r>
+    </w:p>
+    <w:bookmarkStart w:id="12" w:name="chapter-1-1"/>
     <w:p>
       <w:pPr>
         <w:pStyle w:val="Heading2"/>
@@ -578,8 +649,18 @@
         <w:t xml:space="preserve">He noted the address. He turned and walked back toward the hotel. The first line of his new constraint had been drawn. It pointed at a woman in a green suit, who walked like she had a destination in mind.</w:t>
       </w:r>
     </w:p>
-    <w:bookmarkEnd w:id="9"/>
-    <w:bookmarkStart w:id="10" w:name="chapter-2"/>
+    <w:bookmarkEnd w:id="12"/>
+    <w:bookmarkEnd w:id="13"/>
+    <w:bookmarkStart w:id="15" w:name="chapter-2"/>
+    <w:p>
+      <w:pPr>
+        <w:pStyle w:val="Heading1"/>
+      </w:pPr>
+      <w:r>
+        <w:t xml:space="preserve">Chapter 2</w:t>
+      </w:r>
+    </w:p>
+    <w:bookmarkStart w:id="14" w:name="chapter-2-1"/>
     <w:p>
       <w:pPr>
         <w:pStyle w:val="Heading2"/>
@@ -1063,8 +1144,18 @@
         <w:t xml:space="preserve">He sat in the dark, not moving, until the city’s lights began to blur into the first gray of dawn.</w:t>
       </w:r>
     </w:p>
-    <w:bookmarkEnd w:id="10"/>
-    <w:bookmarkStart w:id="11" w:name="chapter-3"/>
+    <w:bookmarkEnd w:id="14"/>
+    <w:bookmarkEnd w:id="15"/>
+    <w:bookmarkStart w:id="17" w:name="chapter-3"/>
+    <w:p>
+      <w:pPr>
+        <w:pStyle w:val="Heading1"/>
+      </w:pPr>
+      <w:r>
+        <w:t xml:space="preserve">Chapter 3</w:t>
+      </w:r>
+    </w:p>
+    <w:bookmarkStart w:id="16" w:name="chapter-3-1"/>
     <w:p>
       <w:pPr>
         <w:pStyle w:val="Heading2"/>
@@ -1576,8 +1667,9 @@
         </w:pict>
       </w:r>
     </w:p>
-    <w:bookmarkEnd w:id="11"/>
-    <w:bookmarkStart w:id="13" w:name="chapter-4"/>
+    <w:bookmarkEnd w:id="16"/>
+    <w:bookmarkEnd w:id="17"/>
+    <w:bookmarkStart w:id="19" w:name="chapter-4"/>
     <w:p>
       <w:pPr>
         <w:pStyle w:val="Heading1"/>
@@ -1586,7 +1678,7 @@
         <w:t xml:space="preserve">Chapter 4</w:t>
       </w:r>
     </w:p>
-    <w:bookmarkStart w:id="12" w:name="chapter-4-1"/>
+    <w:bookmarkStart w:id="18" w:name="chapter-4-1"/>
     <w:p>
       <w:pPr>
         <w:pStyle w:val="Heading2"/>
@@ -2442,9 +2534,9 @@
         </w:pict>
       </w:r>
     </w:p>
-    <w:bookmarkEnd w:id="12"/>
-    <w:bookmarkEnd w:id="13"/>
-    <w:bookmarkStart w:id="15" w:name="chapter-5"/>
+    <w:bookmarkEnd w:id="18"/>
+    <w:bookmarkEnd w:id="19"/>
+    <w:bookmarkStart w:id="21" w:name="chapter-5"/>
     <w:p>
       <w:pPr>
         <w:pStyle w:val="Heading1"/>
@@ -2453,7 +2545,7 @@
         <w:t xml:space="preserve">Chapter 5</w:t>
       </w:r>
     </w:p>
-    <w:bookmarkStart w:id="14" w:name="chapter-5-1"/>
+    <w:bookmarkStart w:id="20" w:name="chapter-5-1"/>
     <w:p>
       <w:pPr>
         <w:pStyle w:val="Heading2"/>
@@ -3026,9 +3118,9 @@
         </w:pict>
       </w:r>
     </w:p>
-    <w:bookmarkEnd w:id="14"/>
-    <w:bookmarkEnd w:id="15"/>
-    <w:bookmarkStart w:id="17" w:name="chapter-6"/>
+    <w:bookmarkEnd w:id="20"/>
+    <w:bookmarkEnd w:id="21"/>
+    <w:bookmarkStart w:id="23" w:name="chapter-6"/>
     <w:p>
       <w:pPr>
         <w:pStyle w:val="Heading1"/>
@@ -3037,7 +3129,7 @@
         <w:t xml:space="preserve">Chapter 6</w:t>
       </w:r>
     </w:p>
-    <w:bookmarkStart w:id="16" w:name="chapter-6-1"/>
+    <w:bookmarkStart w:id="22" w:name="chapter-6-1"/>
     <w:p>
       <w:pPr>
         <w:pStyle w:val="Heading2"/>
@@ -4109,9 +4201,9 @@
         </w:pict>
       </w:r>
     </w:p>
-    <w:bookmarkEnd w:id="16"/>
-    <w:bookmarkEnd w:id="17"/>
-    <w:bookmarkStart w:id="19" w:name="chapter-7"/>
+    <w:bookmarkEnd w:id="22"/>
+    <w:bookmarkEnd w:id="23"/>
+    <w:bookmarkStart w:id="25" w:name="chapter-7"/>
     <w:p>
       <w:pPr>
         <w:pStyle w:val="Heading1"/>
@@ -4120,7 +4212,7 @@
         <w:t xml:space="preserve">Chapter 7</w:t>
       </w:r>
     </w:p>
-    <w:bookmarkStart w:id="18" w:name="chapter-7-1"/>
+    <w:bookmarkStart w:id="24" w:name="chapter-7-1"/>
     <w:p>
       <w:pPr>
         <w:pStyle w:val="Heading2"/>
@@ -4694,9 +4786,9 @@
         </w:pict>
       </w:r>
     </w:p>
-    <w:bookmarkEnd w:id="18"/>
-    <w:bookmarkEnd w:id="19"/>
-    <w:bookmarkStart w:id="21" w:name="chapter-8"/>
+    <w:bookmarkEnd w:id="24"/>
+    <w:bookmarkEnd w:id="25"/>
+    <w:bookmarkStart w:id="27" w:name="chapter-8"/>
     <w:p>
       <w:pPr>
         <w:pStyle w:val="Heading1"/>
@@ -4705,7 +4797,7 @@
         <w:t xml:space="preserve">Chapter 8</w:t>
       </w:r>
     </w:p>
-    <w:bookmarkStart w:id="20" w:name="chapter-8-1"/>
+    <w:bookmarkStart w:id="26" w:name="chapter-8-1"/>
     <w:p>
       <w:pPr>
         <w:pStyle w:val="Heading2"/>
@@ -5324,9 +5416,9 @@
         </w:pict>
       </w:r>
     </w:p>
-    <w:bookmarkEnd w:id="20"/>
-    <w:bookmarkEnd w:id="21"/>
-    <w:bookmarkStart w:id="23" w:name="chapter-9"/>
+    <w:bookmarkEnd w:id="26"/>
+    <w:bookmarkEnd w:id="27"/>
+    <w:bookmarkStart w:id="29" w:name="chapter-9"/>
     <w:p>
       <w:pPr>
         <w:pStyle w:val="Heading1"/>
@@ -5335,7 +5427,7 @@
         <w:t xml:space="preserve">Chapter 9</w:t>
       </w:r>
     </w:p>
-    <w:bookmarkStart w:id="22" w:name="chapter-9-1"/>
+    <w:bookmarkStart w:id="28" w:name="chapter-9-1"/>
     <w:p>
       <w:pPr>
         <w:pStyle w:val="Heading2"/>
@@ -5799,9 +5891,9 @@
         </w:pict>
       </w:r>
     </w:p>
-    <w:bookmarkEnd w:id="22"/>
-    <w:bookmarkEnd w:id="23"/>
-    <w:bookmarkStart w:id="25" w:name="chapter-10"/>
+    <w:bookmarkEnd w:id="28"/>
+    <w:bookmarkEnd w:id="29"/>
+    <w:bookmarkStart w:id="31" w:name="chapter-10"/>
     <w:p>
       <w:pPr>
         <w:pStyle w:val="Heading1"/>
@@ -5810,7 +5902,7 @@
         <w:t xml:space="preserve">Chapter 10</w:t>
       </w:r>
     </w:p>
-    <w:bookmarkStart w:id="24" w:name="chapter-10-1"/>
+    <w:bookmarkStart w:id="30" w:name="chapter-10-1"/>
     <w:p>
       <w:pPr>
         <w:pStyle w:val="Heading2"/>
@@ -6660,9 +6752,9 @@
         </w:pict>
       </w:r>
     </w:p>
-    <w:bookmarkEnd w:id="24"/>
-    <w:bookmarkEnd w:id="25"/>
-    <w:bookmarkStart w:id="27" w:name="chapter-11"/>
+    <w:bookmarkEnd w:id="30"/>
+    <w:bookmarkEnd w:id="31"/>
+    <w:bookmarkStart w:id="33" w:name="chapter-11"/>
     <w:p>
       <w:pPr>
         <w:pStyle w:val="Heading1"/>
@@ -6671,7 +6763,7 @@
         <w:t xml:space="preserve">Chapter 11</w:t>
       </w:r>
     </w:p>
-    <w:bookmarkStart w:id="26" w:name="chapter-11-1"/>
+    <w:bookmarkStart w:id="32" w:name="chapter-11-1"/>
     <w:p>
       <w:pPr>
         <w:pStyle w:val="Heading2"/>
@@ -7579,9 +7671,9 @@
         </w:pict>
       </w:r>
     </w:p>
-    <w:bookmarkEnd w:id="26"/>
-    <w:bookmarkEnd w:id="27"/>
-    <w:bookmarkStart w:id="29" w:name="chapter-12"/>
+    <w:bookmarkEnd w:id="32"/>
+    <w:bookmarkEnd w:id="33"/>
+    <w:bookmarkStart w:id="35" w:name="chapter-12"/>
     <w:p>
       <w:pPr>
         <w:pStyle w:val="Heading1"/>
@@ -7590,7 +7682,7 @@
         <w:t xml:space="preserve">Chapter 12</w:t>
       </w:r>
     </w:p>
-    <w:bookmarkStart w:id="28" w:name="chapter-32"/>
+    <w:bookmarkStart w:id="34" w:name="chapter-32"/>
     <w:p>
       <w:pPr>
         <w:pStyle w:val="Heading2"/>
@@ -8335,9 +8427,9 @@
         </w:pict>
       </w:r>
     </w:p>
-    <w:bookmarkEnd w:id="28"/>
-    <w:bookmarkEnd w:id="29"/>
-    <w:bookmarkStart w:id="31" w:name="chapter-13"/>
+    <w:bookmarkEnd w:id="34"/>
+    <w:bookmarkEnd w:id="35"/>
+    <w:bookmarkStart w:id="37" w:name="chapter-13"/>
     <w:p>
       <w:pPr>
         <w:pStyle w:val="Heading1"/>
@@ -8346,7 +8438,7 @@
         <w:t xml:space="preserve">Chapter 13</w:t>
       </w:r>
     </w:p>
-    <w:bookmarkStart w:id="30" w:name="chapter-13-1"/>
+    <w:bookmarkStart w:id="36" w:name="chapter-13-1"/>
     <w:p>
       <w:pPr>
         <w:pStyle w:val="Heading2"/>
@@ -9068,9 +9160,9 @@
         </w:pict>
       </w:r>
     </w:p>
-    <w:bookmarkEnd w:id="30"/>
-    <w:bookmarkEnd w:id="31"/>
-    <w:bookmarkStart w:id="33" w:name="chapter-14"/>
+    <w:bookmarkEnd w:id="36"/>
+    <w:bookmarkEnd w:id="37"/>
+    <w:bookmarkStart w:id="39" w:name="chapter-14"/>
     <w:p>
       <w:pPr>
         <w:pStyle w:val="Heading1"/>
@@ -9079,7 +9171,7 @@
         <w:t xml:space="preserve">Chapter 14</w:t>
       </w:r>
     </w:p>
-    <w:bookmarkStart w:id="32" w:name="chapter-14-1"/>
+    <w:bookmarkStart w:id="38" w:name="chapter-14-1"/>
     <w:p>
       <w:pPr>
         <w:pStyle w:val="Heading2"/>
@@ -9909,9 +10001,9 @@
         </w:pict>
       </w:r>
     </w:p>
-    <w:bookmarkEnd w:id="32"/>
-    <w:bookmarkEnd w:id="33"/>
-    <w:bookmarkStart w:id="35" w:name="chapter-15"/>
+    <w:bookmarkEnd w:id="38"/>
+    <w:bookmarkEnd w:id="39"/>
+    <w:bookmarkStart w:id="41" w:name="chapter-15"/>
     <w:p>
       <w:pPr>
         <w:pStyle w:val="Heading1"/>
@@ -9920,7 +10012,7 @@
         <w:t xml:space="preserve">Chapter 15</w:t>
       </w:r>
     </w:p>
-    <w:bookmarkStart w:id="34" w:name="chapter-15-1"/>
+    <w:bookmarkStart w:id="40" w:name="chapter-15-1"/>
     <w:p>
       <w:pPr>
         <w:pStyle w:val="Heading2"/>
@@ -10751,9 +10843,9 @@
         </w:pict>
       </w:r>
     </w:p>
-    <w:bookmarkEnd w:id="34"/>
-    <w:bookmarkEnd w:id="35"/>
-    <w:bookmarkStart w:id="37" w:name="chapter-16"/>
+    <w:bookmarkEnd w:id="40"/>
+    <w:bookmarkEnd w:id="41"/>
+    <w:bookmarkStart w:id="43" w:name="chapter-16"/>
     <w:p>
       <w:pPr>
         <w:pStyle w:val="Heading1"/>
@@ -10762,7 +10854,7 @@
         <w:t xml:space="preserve">Chapter 16</w:t>
       </w:r>
     </w:p>
-    <w:bookmarkStart w:id="36" w:name="chapter-16-1"/>
+    <w:bookmarkStart w:id="42" w:name="chapter-16-1"/>
     <w:p>
       <w:pPr>
         <w:pStyle w:val="Heading2"/>
@@ -11366,9 +11458,9 @@
         </w:pict>
       </w:r>
     </w:p>
-    <w:bookmarkEnd w:id="36"/>
-    <w:bookmarkEnd w:id="37"/>
-    <w:bookmarkStart w:id="39" w:name="chapter-17"/>
+    <w:bookmarkEnd w:id="42"/>
+    <w:bookmarkEnd w:id="43"/>
+    <w:bookmarkStart w:id="45" w:name="chapter-17"/>
     <w:p>
       <w:pPr>
         <w:pStyle w:val="Heading1"/>
@@ -11377,7 +11469,7 @@
         <w:t xml:space="preserve">Chapter 17</w:t>
       </w:r>
     </w:p>
-    <w:bookmarkStart w:id="38" w:name="chapter-17-1"/>
+    <w:bookmarkStart w:id="44" w:name="chapter-17-1"/>
     <w:p>
       <w:pPr>
         <w:pStyle w:val="Heading2"/>
@@ -12517,9 +12609,9 @@
         </w:pict>
       </w:r>
     </w:p>
-    <w:bookmarkEnd w:id="38"/>
-    <w:bookmarkEnd w:id="39"/>
-    <w:bookmarkStart w:id="41" w:name="chapter-18"/>
+    <w:bookmarkEnd w:id="44"/>
+    <w:bookmarkEnd w:id="45"/>
+    <w:bookmarkStart w:id="47" w:name="chapter-18"/>
     <w:p>
       <w:pPr>
         <w:pStyle w:val="Heading1"/>
@@ -12528,7 +12620,7 @@
         <w:t xml:space="preserve">Chapter 18</w:t>
       </w:r>
     </w:p>
-    <w:bookmarkStart w:id="40" w:name="chapter-18-1"/>
+    <w:bookmarkStart w:id="46" w:name="chapter-18-1"/>
     <w:p>
       <w:pPr>
         <w:pStyle w:val="Heading2"/>
@@ -13163,9 +13255,9 @@
         </w:pict>
       </w:r>
     </w:p>
-    <w:bookmarkEnd w:id="40"/>
-    <w:bookmarkEnd w:id="41"/>
-    <w:bookmarkStart w:id="43" w:name="chapter-19"/>
+    <w:bookmarkEnd w:id="46"/>
+    <w:bookmarkEnd w:id="47"/>
+    <w:bookmarkStart w:id="49" w:name="chapter-19"/>
     <w:p>
       <w:pPr>
         <w:pStyle w:val="Heading1"/>
@@ -13174,7 +13266,7 @@
         <w:t xml:space="preserve">Chapter 19</w:t>
       </w:r>
     </w:p>
-    <w:bookmarkStart w:id="42" w:name="chapter-19-1"/>
+    <w:bookmarkStart w:id="48" w:name="chapter-19-1"/>
     <w:p>
       <w:pPr>
         <w:pStyle w:val="Heading2"/>
@@ -14032,9 +14124,9 @@
         </w:pict>
       </w:r>
     </w:p>
-    <w:bookmarkEnd w:id="42"/>
-    <w:bookmarkEnd w:id="43"/>
-    <w:bookmarkStart w:id="45" w:name="chapter-20"/>
+    <w:bookmarkEnd w:id="48"/>
+    <w:bookmarkEnd w:id="49"/>
+    <w:bookmarkStart w:id="51" w:name="chapter-20"/>
     <w:p>
       <w:pPr>
         <w:pStyle w:val="Heading1"/>
@@ -14043,7 +14135,7 @@
         <w:t xml:space="preserve">Chapter 20</w:t>
       </w:r>
     </w:p>
-    <w:bookmarkStart w:id="44" w:name="chapter-20-1"/>
+    <w:bookmarkStart w:id="50" w:name="chapter-20-1"/>
     <w:p>
       <w:pPr>
         <w:pStyle w:val="Heading2"/>
@@ -14815,9 +14907,9 @@
         </w:pict>
       </w:r>
     </w:p>
-    <w:bookmarkEnd w:id="44"/>
-    <w:bookmarkEnd w:id="45"/>
-    <w:bookmarkStart w:id="47" w:name="chapter-21"/>
+    <w:bookmarkEnd w:id="50"/>
+    <w:bookmarkEnd w:id="51"/>
+    <w:bookmarkStart w:id="53" w:name="chapter-21"/>
     <w:p>
       <w:pPr>
         <w:pStyle w:val="Heading1"/>
@@ -14826,7 +14918,7 @@
         <w:t xml:space="preserve">Chapter 21</w:t>
       </w:r>
     </w:p>
-    <w:bookmarkStart w:id="46" w:name="chapter-21-1"/>
+    <w:bookmarkStart w:id="52" w:name="chapter-21-1"/>
     <w:p>
       <w:pPr>
         <w:pStyle w:val="Heading2"/>
@@ -15525,9 +15617,9 @@
         </w:pict>
       </w:r>
     </w:p>
-    <w:bookmarkEnd w:id="46"/>
-    <w:bookmarkEnd w:id="47"/>
-    <w:bookmarkStart w:id="49" w:name="chapter-22"/>
+    <w:bookmarkEnd w:id="52"/>
+    <w:bookmarkEnd w:id="53"/>
+    <w:bookmarkStart w:id="55" w:name="chapter-22"/>
     <w:p>
       <w:pPr>
         <w:pStyle w:val="Heading1"/>
@@ -15536,7 +15628,7 @@
         <w:t xml:space="preserve">Chapter 22</w:t>
       </w:r>
     </w:p>
-    <w:bookmarkStart w:id="48" w:name="chapter-22-1"/>
+    <w:bookmarkStart w:id="54" w:name="chapter-22-1"/>
     <w:p>
       <w:pPr>
         <w:pStyle w:val="Heading2"/>
@@ -16129,9 +16221,9 @@
         </w:pict>
       </w:r>
     </w:p>
-    <w:bookmarkEnd w:id="48"/>
-    <w:bookmarkEnd w:id="49"/>
-    <w:bookmarkStart w:id="51" w:name="chapter-23"/>
+    <w:bookmarkEnd w:id="54"/>
+    <w:bookmarkEnd w:id="55"/>
+    <w:bookmarkStart w:id="57" w:name="chapter-23"/>
     <w:p>
       <w:pPr>
         <w:pStyle w:val="Heading1"/>
@@ -16140,7 +16232,7 @@
         <w:t xml:space="preserve">Chapter 23</w:t>
       </w:r>
     </w:p>
-    <w:bookmarkStart w:id="50" w:name="chapter-23-1"/>
+    <w:bookmarkStart w:id="56" w:name="chapter-23-1"/>
     <w:p>
       <w:pPr>
         <w:pStyle w:val="Heading2"/>
@@ -16803,9 +16895,9 @@
         </w:pict>
       </w:r>
     </w:p>
-    <w:bookmarkEnd w:id="50"/>
-    <w:bookmarkEnd w:id="51"/>
-    <w:bookmarkStart w:id="53" w:name="chapter-24"/>
+    <w:bookmarkEnd w:id="56"/>
+    <w:bookmarkEnd w:id="57"/>
+    <w:bookmarkStart w:id="59" w:name="chapter-24"/>
     <w:p>
       <w:pPr>
         <w:pStyle w:val="Heading1"/>
@@ -16814,7 +16906,7 @@
         <w:t xml:space="preserve">Chapter 24</w:t>
       </w:r>
     </w:p>
-    <w:bookmarkStart w:id="52" w:name="chapter-24-1"/>
+    <w:bookmarkStart w:id="58" w:name="chapter-24-1"/>
     <w:p>
       <w:pPr>
         <w:pStyle w:val="Heading2"/>
@@ -17267,8 +17359,8 @@
         <w:t xml:space="preserve">He watched his reflection in the dark glass, a ghost over the fleeing world. The gates were closed. He was home.</w:t>
       </w:r>
     </w:p>
-    <w:bookmarkEnd w:id="52"/>
-    <w:bookmarkEnd w:id="53"/>
+    <w:bookmarkEnd w:id="58"/>
+    <w:bookmarkEnd w:id="59"/>
     <w:sectPr>
       <w:footnotePr>
         <w:numRestart w:val="eachSect"/>

--- a/formats/gilded_age_american_minimalist_freedom_constraint_complete.docx
+++ b/formats/gilded_age_american_minimalist_freedom_constraint_complete.docx
@@ -99,7 +99,7 @@
         <w:pStyle w:val="FirstParagraph"/>
       </w:pPr>
       <w:r>
-        <w:t xml:space="preserve">The train was a moving cage of polished brass and velvet, and inside it, Henry Cull cut a steak.</w:t>
+        <w:t xml:space="preserve">Carnegie’s steel paid for the parlor’s gilding, but Eliza’s world was measured in inches. The new dress, a cage of whalebone and emerald silk, allowed precisely three for breathing. She stared past her reflection, counting the bars in the window instead.</w:t>
       </w:r>
     </w:p>
     <w:p>
